--- a/EasyRail.docx
+++ b/EasyRail.docx
@@ -551,7 +551,13 @@
                                     <w:rPr>
                                       <w:rFonts w:asciiTheme="majorHAnsi" w:hAnsiTheme="majorHAnsi"/>
                                     </w:rPr>
-                                    <w:t>EASYRAIL</w:t>
+                                    <w:t>EASYRAI</w:t>
+                                  </w:r>
+                                  <w:r>
+                                    <w:rPr>
+                                      <w:rFonts w:asciiTheme="majorHAnsi" w:hAnsiTheme="majorHAnsi"/>
+                                    </w:rPr>
+                                    <w:t>L</w:t>
                                   </w:r>
                                 </w:p>
                               </w:txbxContent>
@@ -584,7 +590,13 @@
                               <w:rPr>
                                 <w:rFonts w:asciiTheme="majorHAnsi" w:hAnsiTheme="majorHAnsi"/>
                               </w:rPr>
-                              <w:t>EASYRAIL</w:t>
+                              <w:t>EASYRAI</w:t>
+                            </w:r>
+                            <w:r>
+                              <w:rPr>
+                                <w:rFonts w:asciiTheme="majorHAnsi" w:hAnsiTheme="majorHAnsi"/>
+                              </w:rPr>
+                              <w:t>L</w:t>
                             </w:r>
                           </w:p>
                         </w:txbxContent>
@@ -651,7 +663,35 @@
                 <w:b/>
                 <w:bCs/>
               </w:rPr>
-              <w:t>LTW (Linguaggi e tecnologie per il web)</w:t>
+              <w:t xml:space="preserve">LTW (Linguaggi e </w:t>
+            </w:r>
+            <w:r>
+              <w:rPr>
+                <w:b/>
+                <w:bCs/>
+              </w:rPr>
+              <w:t>T</w:t>
+            </w:r>
+            <w:r>
+              <w:rPr>
+                <w:b/>
+                <w:bCs/>
+              </w:rPr>
+              <w:t xml:space="preserve">ecnologie per il </w:t>
+            </w:r>
+            <w:r>
+              <w:rPr>
+                <w:b/>
+                <w:bCs/>
+              </w:rPr>
+              <w:t>W</w:t>
+            </w:r>
+            <w:r>
+              <w:rPr>
+                <w:b/>
+                <w:bCs/>
+              </w:rPr>
+              <w:t>eb)</w:t>
             </w:r>
           </w:p>
           <w:p>
@@ -748,7 +788,55 @@
           <w:bCs w:val="0"/>
           <w:lang w:eastAsia="it-IT"/>
         </w:rPr>
-        <w:t>HTML,CSS,JAVASCRIPT,BOOTSTRAP</w:t>
+        <w:t>HTML,</w:t>
+      </w:r>
+      <w:r>
+        <w:rPr>
+          <w:b w:val="0"/>
+          <w:bCs w:val="0"/>
+          <w:lang w:eastAsia="it-IT"/>
+        </w:rPr>
+        <w:t xml:space="preserve"> </w:t>
+      </w:r>
+      <w:r>
+        <w:rPr>
+          <w:b w:val="0"/>
+          <w:bCs w:val="0"/>
+          <w:lang w:eastAsia="it-IT"/>
+        </w:rPr>
+        <w:t>CSS,</w:t>
+      </w:r>
+      <w:r>
+        <w:rPr>
+          <w:b w:val="0"/>
+          <w:bCs w:val="0"/>
+          <w:lang w:eastAsia="it-IT"/>
+        </w:rPr>
+        <w:t xml:space="preserve"> </w:t>
+      </w:r>
+      <w:r>
+        <w:rPr>
+          <w:b w:val="0"/>
+          <w:bCs w:val="0"/>
+          <w:lang w:eastAsia="it-IT"/>
+        </w:rPr>
+        <w:t>JAVASCRIPT,</w:t>
+      </w:r>
+      <w:r>
+        <w:rPr>
+          <w:b w:val="0"/>
+          <w:bCs w:val="0"/>
+          <w:lang w:eastAsia="it-IT"/>
+        </w:rPr>
+        <w:t xml:space="preserve"> </w:t>
+      </w:r>
+      <w:r>
+        <w:rPr>
+          <w:b w:val="0"/>
+          <w:bCs w:val="0"/>
+          <w:lang w:eastAsia="it-IT"/>
+        </w:rPr>
+        <w:t>BOOTSTRAP</w:t>
       </w:r>
     </w:p>
     <w:p>
@@ -788,7 +876,39 @@
           <w:bCs w:val="0"/>
           <w:lang w:eastAsia="it-IT"/>
         </w:rPr>
-        <w:t>PHP,POSTGRESQL,JAVASCRIPT</w:t>
+        <w:t>PHP,</w:t>
+      </w:r>
+      <w:r>
+        <w:rPr>
+          <w:b w:val="0"/>
+          <w:bCs w:val="0"/>
+          <w:lang w:eastAsia="it-IT"/>
+        </w:rPr>
+        <w:t xml:space="preserve"> </w:t>
+      </w:r>
+      <w:r>
+        <w:rPr>
+          <w:b w:val="0"/>
+          <w:bCs w:val="0"/>
+          <w:lang w:eastAsia="it-IT"/>
+        </w:rPr>
+        <w:t>POSTGRESQL,</w:t>
+      </w:r>
+      <w:r>
+        <w:rPr>
+          <w:b w:val="0"/>
+          <w:bCs w:val="0"/>
+          <w:lang w:eastAsia="it-IT"/>
+        </w:rPr>
+        <w:t xml:space="preserve"> </w:t>
+      </w:r>
+      <w:r>
+        <w:rPr>
+          <w:b w:val="0"/>
+          <w:bCs w:val="0"/>
+          <w:lang w:eastAsia="it-IT"/>
+        </w:rPr>
+        <w:t>JAVASCRIPT</w:t>
       </w:r>
     </w:p>
     <w:p>
@@ -923,7 +1043,15 @@
           <w:bCs w:val="0"/>
           <w:lang w:eastAsia="it-IT"/>
         </w:rPr>
-        <w:t>TROVARE STATO TRENO TRAMITE CODICE</w:t>
+        <w:t>VISUALIZZAZIONE</w:t>
+      </w:r>
+      <w:r>
+        <w:rPr>
+          <w:b w:val="0"/>
+          <w:bCs w:val="0"/>
+          <w:lang w:eastAsia="it-IT"/>
+        </w:rPr>
+        <w:t xml:space="preserve"> STATO TRENO TRAMITE CODICE</w:t>
       </w:r>
     </w:p>
     <w:p>
@@ -945,7 +1073,55 @@
           <w:bCs w:val="0"/>
           <w:lang w:eastAsia="it-IT"/>
         </w:rPr>
-        <w:t>PAGINA ADMIN CON MODIFICHE TRENI,UTENTI,PRENOTAZIONI,FERMATE</w:t>
+        <w:t>PAGINA ADMIN CON MODIFICHE TRENI,</w:t>
+      </w:r>
+      <w:r>
+        <w:rPr>
+          <w:b w:val="0"/>
+          <w:bCs w:val="0"/>
+          <w:lang w:eastAsia="it-IT"/>
+        </w:rPr>
+        <w:t xml:space="preserve"> </w:t>
+      </w:r>
+      <w:r>
+        <w:rPr>
+          <w:b w:val="0"/>
+          <w:bCs w:val="0"/>
+          <w:lang w:eastAsia="it-IT"/>
+        </w:rPr>
+        <w:t>UTENTI,</w:t>
+      </w:r>
+      <w:r>
+        <w:rPr>
+          <w:b w:val="0"/>
+          <w:bCs w:val="0"/>
+          <w:lang w:eastAsia="it-IT"/>
+        </w:rPr>
+        <w:t xml:space="preserve"> </w:t>
+      </w:r>
+      <w:r>
+        <w:rPr>
+          <w:b w:val="0"/>
+          <w:bCs w:val="0"/>
+          <w:lang w:eastAsia="it-IT"/>
+        </w:rPr>
+        <w:t>PRENOTAZIONI,</w:t>
+      </w:r>
+      <w:r>
+        <w:rPr>
+          <w:b w:val="0"/>
+          <w:bCs w:val="0"/>
+          <w:lang w:eastAsia="it-IT"/>
+        </w:rPr>
+        <w:t xml:space="preserve"> </w:t>
+      </w:r>
+      <w:r>
+        <w:rPr>
+          <w:b w:val="0"/>
+          <w:bCs w:val="0"/>
+          <w:lang w:eastAsia="it-IT"/>
+        </w:rPr>
+        <w:t>FERMATE</w:t>
       </w:r>
     </w:p>
     <w:p>
@@ -998,7 +1174,25 @@
           <w:bCs/>
           <w:color w:val="auto"/>
         </w:rPr>
-        <w:t xml:space="preserve"> (HomePage.php), </w:t>
+        <w:t xml:space="preserve"> (</w:t>
+      </w:r>
+      <w:proofErr w:type="spellStart"/>
+      <w:r>
+        <w:rPr>
+          <w:b/>
+          <w:bCs/>
+          <w:color w:val="auto"/>
+        </w:rPr>
+        <w:t>HomePage.php</w:t>
+      </w:r>
+      <w:proofErr w:type="spellEnd"/>
+      <w:r>
+        <w:rPr>
+          <w:b/>
+          <w:bCs/>
+          <w:color w:val="auto"/>
+        </w:rPr>
+        <w:t xml:space="preserve">), </w:t>
       </w:r>
       <w:r>
         <w:rPr>
@@ -1044,12 +1238,28 @@
       </w:r>
       <w:r>
         <w:rPr>
-          <w:b/>
-          <w:bCs/>
-          <w:color w:val="auto"/>
-        </w:rPr>
-        <w:t>(profilo.php</w:t>
-      </w:r>
+          <w:color w:val="auto"/>
+        </w:rPr>
+        <w:t xml:space="preserve"> </w:t>
+      </w:r>
+      <w:r>
+        <w:rPr>
+          <w:b/>
+          <w:bCs/>
+          <w:color w:val="auto"/>
+        </w:rPr>
+        <w:t>(</w:t>
+      </w:r>
+      <w:proofErr w:type="spellStart"/>
+      <w:r>
+        <w:rPr>
+          <w:b/>
+          <w:bCs/>
+          <w:color w:val="auto"/>
+        </w:rPr>
+        <w:t>profilo.php</w:t>
+      </w:r>
+      <w:proofErr w:type="spellEnd"/>
       <w:r>
         <w:rPr>
           <w:color w:val="auto"/>
@@ -1058,12 +1268,71 @@
       </w:r>
       <w:r>
         <w:rPr>
-          <w:b/>
-          <w:bCs/>
-          <w:color w:val="auto"/>
-        </w:rPr>
-        <w:t>(TrainStatus.php,TrainStato.php,</w:t>
-      </w:r>
+          <w:color w:val="auto"/>
+        </w:rPr>
+        <w:t xml:space="preserve"> </w:t>
+      </w:r>
+      <w:r>
+        <w:rPr>
+          <w:b/>
+          <w:bCs/>
+          <w:color w:val="auto"/>
+        </w:rPr>
+        <w:t>(</w:t>
+      </w:r>
+      <w:proofErr w:type="spellStart"/>
+      <w:r>
+        <w:rPr>
+          <w:b/>
+          <w:bCs/>
+          <w:color w:val="auto"/>
+        </w:rPr>
+        <w:t>TrainStatus.php</w:t>
+      </w:r>
+      <w:proofErr w:type="spellEnd"/>
+      <w:r>
+        <w:rPr>
+          <w:b/>
+          <w:bCs/>
+          <w:color w:val="auto"/>
+        </w:rPr>
+        <w:t>,</w:t>
+      </w:r>
+      <w:r>
+        <w:rPr>
+          <w:b/>
+          <w:bCs/>
+          <w:color w:val="auto"/>
+        </w:rPr>
+        <w:t xml:space="preserve"> </w:t>
+      </w:r>
+      <w:proofErr w:type="spellStart"/>
+      <w:r>
+        <w:rPr>
+          <w:b/>
+          <w:bCs/>
+          <w:color w:val="auto"/>
+        </w:rPr>
+        <w:t>TrainStato.php</w:t>
+      </w:r>
+      <w:proofErr w:type="spellEnd"/>
+      <w:r>
+        <w:rPr>
+          <w:b/>
+          <w:bCs/>
+          <w:color w:val="auto"/>
+        </w:rPr>
+        <w:t>,</w:t>
+      </w:r>
+      <w:r>
+        <w:rPr>
+          <w:b/>
+          <w:bCs/>
+          <w:color w:val="auto"/>
+        </w:rPr>
+        <w:t xml:space="preserve"> </w:t>
+      </w:r>
+      <w:proofErr w:type="spellStart"/>
       <w:r>
         <w:rPr>
           <w:b/>
@@ -1072,19 +1341,130 @@
         </w:rPr>
         <w:t>code.php</w:t>
       </w:r>
-      <w:r>
-        <w:rPr>
-          <w:color w:val="auto"/>
-        </w:rPr>
-        <w:t>).Il lato utente continua con il form di ricerca che porta a diverse sezioni della prenotazione</w:t>
-      </w:r>
-      <w:r>
-        <w:rPr>
-          <w:b/>
-          <w:bCs/>
-          <w:color w:val="auto"/>
-        </w:rPr>
-        <w:t>(formand.php,formrit.php,prenotazione.php,pagamento.php).</w:t>
+      <w:proofErr w:type="spellEnd"/>
+      <w:r>
+        <w:rPr>
+          <w:color w:val="auto"/>
+        </w:rPr>
+        <w:t xml:space="preserve">).Il lato utente continua con il </w:t>
+      </w:r>
+      <w:proofErr w:type="spellStart"/>
+      <w:r>
+        <w:rPr>
+          <w:color w:val="auto"/>
+        </w:rPr>
+        <w:t>form</w:t>
+      </w:r>
+      <w:proofErr w:type="spellEnd"/>
+      <w:r>
+        <w:rPr>
+          <w:color w:val="auto"/>
+        </w:rPr>
+        <w:t xml:space="preserve"> di ricerca che porta a diverse sezioni della prenotazione</w:t>
+      </w:r>
+      <w:r>
+        <w:rPr>
+          <w:b/>
+          <w:bCs/>
+          <w:color w:val="auto"/>
+        </w:rPr>
+        <w:t>(</w:t>
+      </w:r>
+      <w:proofErr w:type="spellStart"/>
+      <w:r>
+        <w:rPr>
+          <w:b/>
+          <w:bCs/>
+          <w:color w:val="auto"/>
+        </w:rPr>
+        <w:t>formand.php</w:t>
+      </w:r>
+      <w:proofErr w:type="spellEnd"/>
+      <w:r>
+        <w:rPr>
+          <w:b/>
+          <w:bCs/>
+          <w:color w:val="auto"/>
+        </w:rPr>
+        <w:t>,</w:t>
+      </w:r>
+      <w:r>
+        <w:rPr>
+          <w:b/>
+          <w:bCs/>
+          <w:color w:val="auto"/>
+        </w:rPr>
+        <w:t xml:space="preserve"> </w:t>
+      </w:r>
+      <w:proofErr w:type="spellStart"/>
+      <w:r>
+        <w:rPr>
+          <w:b/>
+          <w:bCs/>
+          <w:color w:val="auto"/>
+        </w:rPr>
+        <w:t>formrit.php</w:t>
+      </w:r>
+      <w:proofErr w:type="spellEnd"/>
+      <w:r>
+        <w:rPr>
+          <w:b/>
+          <w:bCs/>
+          <w:color w:val="auto"/>
+        </w:rPr>
+        <w:t>,</w:t>
+      </w:r>
+      <w:r>
+        <w:rPr>
+          <w:b/>
+          <w:bCs/>
+          <w:color w:val="auto"/>
+        </w:rPr>
+        <w:t xml:space="preserve"> </w:t>
+      </w:r>
+      <w:proofErr w:type="spellStart"/>
+      <w:r>
+        <w:rPr>
+          <w:b/>
+          <w:bCs/>
+          <w:color w:val="auto"/>
+        </w:rPr>
+        <w:t>prenotazione.php</w:t>
+      </w:r>
+      <w:proofErr w:type="spellEnd"/>
+      <w:r>
+        <w:rPr>
+          <w:b/>
+          <w:bCs/>
+          <w:color w:val="auto"/>
+        </w:rPr>
+        <w:t>,</w:t>
+      </w:r>
+      <w:r>
+        <w:rPr>
+          <w:b/>
+          <w:bCs/>
+          <w:color w:val="auto"/>
+        </w:rPr>
+        <w:t xml:space="preserve"> </w:t>
+      </w:r>
+      <w:proofErr w:type="spellStart"/>
+      <w:r>
+        <w:rPr>
+          <w:b/>
+          <w:bCs/>
+          <w:color w:val="auto"/>
+        </w:rPr>
+        <w:t>pagamento.php</w:t>
+      </w:r>
+      <w:proofErr w:type="spellEnd"/>
+      <w:r>
+        <w:rPr>
+          <w:b/>
+          <w:bCs/>
+          <w:color w:val="auto"/>
+        </w:rPr>
+        <w:t>).</w:t>
       </w:r>
     </w:p>
     <w:p>
@@ -1126,37 +1506,331 @@
           <w:bCs/>
           <w:color w:val="auto"/>
         </w:rPr>
+        <w:t>(Login.html,</w:t>
+      </w:r>
+      <w:r>
+        <w:rPr>
+          <w:b/>
+          <w:bCs/>
+          <w:color w:val="auto"/>
+        </w:rPr>
+        <w:t xml:space="preserve"> </w:t>
+      </w:r>
+      <w:proofErr w:type="spellStart"/>
+      <w:r>
+        <w:rPr>
+          <w:b/>
+          <w:bCs/>
+          <w:color w:val="auto"/>
+        </w:rPr>
+        <w:t>login.php</w:t>
+      </w:r>
+      <w:proofErr w:type="spellEnd"/>
+      <w:r>
+        <w:rPr>
+          <w:b/>
+          <w:bCs/>
+          <w:color w:val="auto"/>
+        </w:rPr>
+        <w:t>,</w:t>
+      </w:r>
+      <w:r>
+        <w:rPr>
+          <w:b/>
+          <w:bCs/>
+          <w:color w:val="auto"/>
+        </w:rPr>
+        <w:t xml:space="preserve"> </w:t>
+      </w:r>
+      <w:proofErr w:type="spellStart"/>
+      <w:proofErr w:type="gramStart"/>
+      <w:r>
+        <w:rPr>
+          <w:b/>
+          <w:bCs/>
+          <w:color w:val="auto"/>
+        </w:rPr>
+        <w:t>Register,html</w:t>
+      </w:r>
+      <w:proofErr w:type="spellEnd"/>
+      <w:proofErr w:type="gramEnd"/>
+      <w:r>
+        <w:rPr>
+          <w:b/>
+          <w:bCs/>
+          <w:color w:val="auto"/>
+        </w:rPr>
+        <w:t>,</w:t>
+      </w:r>
+      <w:r>
+        <w:rPr>
+          <w:b/>
+          <w:bCs/>
+          <w:color w:val="auto"/>
+        </w:rPr>
+        <w:t xml:space="preserve"> </w:t>
+      </w:r>
+      <w:proofErr w:type="spellStart"/>
+      <w:r>
+        <w:rPr>
+          <w:b/>
+          <w:bCs/>
+          <w:color w:val="auto"/>
+        </w:rPr>
+        <w:t>registrazione.php</w:t>
+      </w:r>
+      <w:proofErr w:type="spellEnd"/>
+      <w:r>
+        <w:rPr>
+          <w:b/>
+          <w:bCs/>
+          <w:color w:val="auto"/>
+        </w:rPr>
+        <w:t>,</w:t>
+      </w:r>
+      <w:r>
+        <w:rPr>
+          <w:b/>
+          <w:bCs/>
+          <w:color w:val="auto"/>
+        </w:rPr>
+        <w:t xml:space="preserve"> </w:t>
+      </w:r>
+      <w:proofErr w:type="spellStart"/>
+      <w:r>
+        <w:rPr>
+          <w:b/>
+          <w:bCs/>
+          <w:color w:val="auto"/>
+        </w:rPr>
+        <w:t>logout.php</w:t>
+      </w:r>
+      <w:proofErr w:type="spellEnd"/>
+      <w:r>
+        <w:rPr>
+          <w:b/>
+          <w:bCs/>
+          <w:color w:val="auto"/>
+        </w:rPr>
+        <w:t xml:space="preserve">) </w:t>
+      </w:r>
+      <w:r>
+        <w:rPr>
+          <w:color w:val="auto"/>
+        </w:rPr>
+        <w:t>presentato con la pagina inziale che offre diversi servizi per inserimento dati e visualizzazione/modifica/cancellazione di essi</w:t>
+      </w:r>
+      <w:r>
+        <w:rPr>
+          <w:color w:val="auto"/>
+        </w:rPr>
+        <w:t xml:space="preserve"> </w:t>
+      </w:r>
+      <w:r>
+        <w:rPr>
+          <w:color w:val="auto"/>
+        </w:rPr>
         <w:t>(</w:t>
       </w:r>
-      <w:r>
-        <w:rPr>
-          <w:b/>
-          <w:bCs/>
-          <w:color w:val="auto"/>
-        </w:rPr>
-        <w:t>Login.html,login.php,Register,html,registrazione.php,logout.php</w:t>
-      </w:r>
-      <w:r>
-        <w:rPr>
-          <w:b/>
-          <w:bCs/>
-          <w:color w:val="auto"/>
-        </w:rPr>
-        <w:t xml:space="preserve">) </w:t>
-      </w:r>
-      <w:r>
-        <w:rPr>
-          <w:color w:val="auto"/>
-        </w:rPr>
-        <w:t>presentato con la pagina inziale che offre diversi servizi per inserimento dati e visualizzazione/modifica/cancellazione di essi(</w:t>
-      </w:r>
-      <w:r>
-        <w:rPr>
-          <w:b/>
-          <w:bCs/>
-          <w:color w:val="auto"/>
-        </w:rPr>
-        <w:t>Admin.php,insert.php,shtrenocompleto.php,shprenotazioni.php,shtreno.php,shutente.php,edit.php,code.php).</w:t>
+      <w:proofErr w:type="spellStart"/>
+      <w:r>
+        <w:rPr>
+          <w:b/>
+          <w:bCs/>
+          <w:color w:val="auto"/>
+        </w:rPr>
+        <w:t>Admin.php</w:t>
+      </w:r>
+      <w:proofErr w:type="spellEnd"/>
+      <w:r>
+        <w:rPr>
+          <w:b/>
+          <w:bCs/>
+          <w:color w:val="auto"/>
+        </w:rPr>
+        <w:t>,</w:t>
+      </w:r>
+      <w:r>
+        <w:rPr>
+          <w:b/>
+          <w:bCs/>
+          <w:color w:val="auto"/>
+        </w:rPr>
+        <w:t xml:space="preserve"> </w:t>
+      </w:r>
+      <w:proofErr w:type="spellStart"/>
+      <w:r>
+        <w:rPr>
+          <w:b/>
+          <w:bCs/>
+          <w:color w:val="auto"/>
+        </w:rPr>
+        <w:t>insert.php</w:t>
+      </w:r>
+      <w:proofErr w:type="spellEnd"/>
+      <w:r>
+        <w:rPr>
+          <w:b/>
+          <w:bCs/>
+          <w:color w:val="auto"/>
+        </w:rPr>
+        <w:t>,</w:t>
+      </w:r>
+      <w:r>
+        <w:rPr>
+          <w:b/>
+          <w:bCs/>
+          <w:color w:val="auto"/>
+        </w:rPr>
+        <w:t xml:space="preserve"> </w:t>
+      </w:r>
+      <w:proofErr w:type="spellStart"/>
+      <w:r>
+        <w:rPr>
+          <w:b/>
+          <w:bCs/>
+          <w:color w:val="auto"/>
+        </w:rPr>
+        <w:t>shtrenocompleto.php</w:t>
+      </w:r>
+      <w:proofErr w:type="spellEnd"/>
+      <w:r>
+        <w:rPr>
+          <w:b/>
+          <w:bCs/>
+          <w:color w:val="auto"/>
+        </w:rPr>
+        <w:t>,</w:t>
+      </w:r>
+      <w:r>
+        <w:rPr>
+          <w:b/>
+          <w:bCs/>
+          <w:color w:val="auto"/>
+        </w:rPr>
+        <w:t xml:space="preserve"> </w:t>
+      </w:r>
+      <w:proofErr w:type="spellStart"/>
+      <w:r>
+        <w:rPr>
+          <w:b/>
+          <w:bCs/>
+          <w:color w:val="auto"/>
+        </w:rPr>
+        <w:t>shprenotazioni.php</w:t>
+      </w:r>
+      <w:proofErr w:type="spellEnd"/>
+      <w:r>
+        <w:rPr>
+          <w:b/>
+          <w:bCs/>
+          <w:color w:val="auto"/>
+        </w:rPr>
+        <w:t>,</w:t>
+      </w:r>
+      <w:r>
+        <w:rPr>
+          <w:b/>
+          <w:bCs/>
+          <w:color w:val="auto"/>
+        </w:rPr>
+        <w:t xml:space="preserve"> </w:t>
+      </w:r>
+      <w:proofErr w:type="spellStart"/>
+      <w:r>
+        <w:rPr>
+          <w:b/>
+          <w:bCs/>
+          <w:color w:val="auto"/>
+        </w:rPr>
+        <w:t>shtreno.php</w:t>
+      </w:r>
+      <w:proofErr w:type="spellEnd"/>
+      <w:r>
+        <w:rPr>
+          <w:b/>
+          <w:bCs/>
+          <w:color w:val="auto"/>
+        </w:rPr>
+        <w:t>,</w:t>
+      </w:r>
+      <w:r>
+        <w:rPr>
+          <w:b/>
+          <w:bCs/>
+          <w:color w:val="auto"/>
+        </w:rPr>
+        <w:t xml:space="preserve"> </w:t>
+      </w:r>
+      <w:proofErr w:type="spellStart"/>
+      <w:r>
+        <w:rPr>
+          <w:b/>
+          <w:bCs/>
+          <w:color w:val="auto"/>
+        </w:rPr>
+        <w:t>shutente.php</w:t>
+      </w:r>
+      <w:proofErr w:type="spellEnd"/>
+      <w:r>
+        <w:rPr>
+          <w:b/>
+          <w:bCs/>
+          <w:color w:val="auto"/>
+        </w:rPr>
+        <w:t>,</w:t>
+      </w:r>
+      <w:r>
+        <w:rPr>
+          <w:b/>
+          <w:bCs/>
+          <w:color w:val="auto"/>
+        </w:rPr>
+        <w:t xml:space="preserve"> </w:t>
+      </w:r>
+      <w:proofErr w:type="spellStart"/>
+      <w:r>
+        <w:rPr>
+          <w:b/>
+          <w:bCs/>
+          <w:color w:val="auto"/>
+        </w:rPr>
+        <w:t>edit.php</w:t>
+      </w:r>
+      <w:proofErr w:type="spellEnd"/>
+      <w:r>
+        <w:rPr>
+          <w:b/>
+          <w:bCs/>
+          <w:color w:val="auto"/>
+        </w:rPr>
+        <w:t>,</w:t>
+      </w:r>
+      <w:r>
+        <w:rPr>
+          <w:b/>
+          <w:bCs/>
+          <w:color w:val="auto"/>
+        </w:rPr>
+        <w:t xml:space="preserve"> </w:t>
+      </w:r>
+      <w:proofErr w:type="spellStart"/>
+      <w:r>
+        <w:rPr>
+          <w:b/>
+          <w:bCs/>
+          <w:color w:val="auto"/>
+        </w:rPr>
+        <w:t>code.php</w:t>
+      </w:r>
+      <w:proofErr w:type="spellEnd"/>
+      <w:r>
+        <w:rPr>
+          <w:b/>
+          <w:bCs/>
+          <w:color w:val="auto"/>
+        </w:rPr>
+        <w:t>).</w:t>
       </w:r>
     </w:p>
     <w:p>
@@ -1179,6 +1853,12 @@
       </w:r>
       <w:r>
         <w:rPr>
+          <w:color w:val="auto"/>
+        </w:rPr>
+        <w:t xml:space="preserve"> </w:t>
+      </w:r>
+      <w:r>
+        <w:rPr>
           <w:b/>
           <w:bCs/>
           <w:color w:val="auto"/>
@@ -1189,7 +1869,21 @@
         <w:rPr>
           <w:color w:val="auto"/>
         </w:rPr>
-        <w:t>) e viene utilizzato anche il file css</w:t>
+        <w:t xml:space="preserve">) e viene utilizzato anche il file </w:t>
+      </w:r>
+      <w:proofErr w:type="spellStart"/>
+      <w:r>
+        <w:rPr>
+          <w:color w:val="auto"/>
+        </w:rPr>
+        <w:t>css</w:t>
+      </w:r>
+      <w:proofErr w:type="spellEnd"/>
+      <w:r>
+        <w:rPr>
+          <w:color w:val="auto"/>
+        </w:rPr>
+        <w:t xml:space="preserve"> </w:t>
       </w:r>
       <w:r>
         <w:rPr>
@@ -1256,14 +1950,6 @@
         </w:rPr>
         <w:t>.</w:t>
       </w:r>
-    </w:p>
-    <w:p>
-      <w:pPr>
-        <w:pStyle w:val="Firma"/>
-        <w:rPr>
-          <w:color w:val="000000" w:themeColor="text1"/>
-        </w:rPr>
-      </w:pPr>
     </w:p>
     <w:sectPr>
       <w:pgSz w:w="11906" w:h="16838" w:code="9"/>
@@ -2129,6 +2815,7 @@
   <w:style w:type="character" w:default="1" w:styleId="Carpredefinitoparagrafo">
     <w:name w:val="Default Paragraph Font"/>
     <w:uiPriority w:val="1"/>
+    <w:semiHidden/>
     <w:unhideWhenUsed/>
   </w:style>
   <w:style w:type="table" w:default="1" w:styleId="Tabellanormale">
@@ -2943,16 +3630,9 @@
 <file path=customXml/itemProps1.xml><?xml version="1.0" encoding="utf-8"?>
 <ds:datastoreItem xmlns:ds="http://schemas.openxmlformats.org/officeDocument/2006/customXml" ds:itemID="{C3B74C0E-7993-40E1-930F-CF78C434EB62}">
   <ds:schemaRefs>
-    <ds:schemaRef ds:uri="http://purl.org/dc/terms/"/>
-    <ds:schemaRef ds:uri="http://schemas.microsoft.com/office/2006/documentManagement/types"/>
+    <ds:schemaRef ds:uri="http://schemas.microsoft.com/office/2006/metadata/properties"/>
     <ds:schemaRef ds:uri="http://schemas.microsoft.com/office/infopath/2007/PartnerControls"/>
-    <ds:schemaRef ds:uri="http://schemas.microsoft.com/office/2006/metadata/properties"/>
     <ds:schemaRef ds:uri="4d95c46d-d1cb-4140-abbd-21dbb7642bad"/>
-    <ds:schemaRef ds:uri="http://purl.org/dc/elements/1.1/"/>
-    <ds:schemaRef ds:uri="http://www.w3.org/XML/1998/namespace"/>
-    <ds:schemaRef ds:uri="http://schemas.openxmlformats.org/package/2006/metadata/core-properties"/>
-    <ds:schemaRef ds:uri="1ed803df-2879-4059-bdc8-7b65f934e8c5"/>
-    <ds:schemaRef ds:uri="http://purl.org/dc/dcmitype/"/>
   </ds:schemaRefs>
 </ds:datastoreItem>
 </file>
